--- a/winter24/csd340/module-6/paul_romer_module6.docx
+++ b/winter24/csd340/module-6/paul_romer_module6.docx
@@ -26,17 +26,34 @@
       </w:r>
     </w:p>
     <w:p>
+      <w:hyperlink r:id="rId4" w:history="1">
+        <w:proofErr w:type="spellStart"/>
+        <w:r>
+          <w:rPr>
+            <w:rStyle w:val="Hyperlink"/>
+          </w:rPr>
+          <w:t>Git</w:t>
+        </w:r>
+        <w:r>
+          <w:rPr>
+            <w:rStyle w:val="Hyperlink"/>
+          </w:rPr>
+          <w:t>h</w:t>
+        </w:r>
+        <w:r>
+          <w:rPr>
+            <w:rStyle w:val="Hyperlink"/>
+          </w:rPr>
+          <w:t>ub</w:t>
+        </w:r>
+        <w:proofErr w:type="spellEnd"/>
+      </w:hyperlink>
+    </w:p>
+    <w:p>
       <w:r>
-        <w:t>Git</w:t>
-      </w:r>
-      <w:r>
-        <w:t>h</w:t>
-      </w:r>
-      <w:r>
-        <w:t>ub</w:t>
+        <w:t>https://github.com/paulromer12/school_assignments/tree/main/winter24/csd340/module-6</w:t>
       </w:r>
     </w:p>
-    <w:p/>
     <w:p/>
     <w:p>
       <w:r>
@@ -56,7 +73,7 @@
                     <pic:cNvPicPr/>
                   </pic:nvPicPr>
                   <pic:blipFill>
-                    <a:blip r:embed="rId4"/>
+                    <a:blip r:embed="rId5"/>
                     <a:stretch>
                       <a:fillRect/>
                     </a:stretch>
@@ -999,6 +1016,29 @@
       <w:spacing w:val="5"/>
     </w:rPr>
   </w:style>
+  <w:style w:type="character" w:styleId="Hyperlink">
+    <w:name w:val="Hyperlink"/>
+    <w:basedOn w:val="DefaultParagraphFont"/>
+    <w:uiPriority w:val="99"/>
+    <w:unhideWhenUsed/>
+    <w:rsid w:val="003F22F8"/>
+    <w:rPr>
+      <w:color w:val="467886" w:themeColor="hyperlink"/>
+      <w:u w:val="single"/>
+    </w:rPr>
+  </w:style>
+  <w:style w:type="character" w:styleId="UnresolvedMention">
+    <w:name w:val="Unresolved Mention"/>
+    <w:basedOn w:val="DefaultParagraphFont"/>
+    <w:uiPriority w:val="99"/>
+    <w:semiHidden/>
+    <w:unhideWhenUsed/>
+    <w:rsid w:val="003F22F8"/>
+    <w:rPr>
+      <w:color w:val="605E5C"/>
+      <w:shd w:val="clear" w:color="auto" w:fill="E1DFDD"/>
+    </w:rPr>
+  </w:style>
 </w:styles>
 </file>
 
